--- a/InstructorJeff/Assignments/Week_three/AssigmentFive.docx
+++ b/InstructorJeff/Assignments/Week_three/AssigmentFive.docx
@@ -1,12 +1,9 @@
 
 <file path=word/document.xml><?xml version="1.0" encoding="utf-8"?>
-<w:document xmlns:o="urn:schemas-microsoft-com:office:office" xmlns:r="http://schemas.openxmlformats.org/officeDocument/2006/relationships" xmlns:v="urn:schemas-microsoft-com:vml" xmlns:w="http://schemas.openxmlformats.org/wordprocessingml/2006/main" xmlns:w10="urn:schemas-microsoft-com:office:word" xmlns:wp="http://schemas.openxmlformats.org/drawingml/2006/wordprocessingDrawing" xmlns:pic="http://schemas.openxmlformats.org/drawingml/2006/picture" xmlns:wps="http://schemas.microsoft.com/office/word/2010/wordprocessingShape" xmlns:wpg="http://schemas.microsoft.com/office/word/2010/wordprocessingGroup" xmlns:mc="http://schemas.openxmlformats.org/markup-compatibility/2006" xmlns:wp14="http://schemas.microsoft.com/office/word/2010/wordprocessingDrawing" xmlns:w14="http://schemas.microsoft.com/office/word/2010/wordml" xmlns:w15="http://schemas.microsoft.com/office/word/2012/wordml" mc:Ignorable="w14 wp14 w15">
+<w:document xmlns:wpc="http://schemas.microsoft.com/office/word/2010/wordprocessingCanvas" xmlns:cx="http://schemas.microsoft.com/office/drawing/2014/chartex" xmlns:cx1="http://schemas.microsoft.com/office/drawing/2015/9/8/chartex" xmlns:cx2="http://schemas.microsoft.com/office/drawing/2015/10/21/chartex" xmlns:cx3="http://schemas.microsoft.com/office/drawing/2016/5/9/chartex" xmlns:cx4="http://schemas.microsoft.com/office/drawing/2016/5/10/chartex" xmlns:cx5="http://schemas.microsoft.com/office/drawing/2016/5/11/chartex" xmlns:cx6="http://schemas.microsoft.com/office/drawing/2016/5/12/chartex" xmlns:cx7="http://schemas.microsoft.com/office/drawing/2016/5/13/chartex" xmlns:cx8="http://schemas.microsoft.com/office/drawing/2016/5/14/chartex" xmlns:mc="http://schemas.openxmlformats.org/markup-compatibility/2006" xmlns:aink="http://schemas.microsoft.com/office/drawing/2016/ink" xmlns:am3d="http://schemas.microsoft.com/office/drawing/2017/model3d" xmlns:o="urn:schemas-microsoft-com:office:office" xmlns:oel="http://schemas.microsoft.com/office/2019/extlst" xmlns:r="http://schemas.openxmlformats.org/officeDocument/2006/relationships" xmlns:m="http://schemas.openxmlformats.org/officeDocument/2006/math" xmlns:v="urn:schemas-microsoft-com:vml" xmlns:wp14="http://schemas.microsoft.com/office/word/2010/wordprocessingDrawing" xmlns:wp="http://schemas.openxmlformats.org/drawingml/2006/wordprocessingDrawing" xmlns:w10="urn:schemas-microsoft-com:office:word" xmlns:w="http://schemas.openxmlformats.org/wordprocessingml/2006/main" xmlns:w14="http://schemas.microsoft.com/office/word/2010/wordml" xmlns:w15="http://schemas.microsoft.com/office/word/2012/wordml" xmlns:w16cex="http://schemas.microsoft.com/office/word/2018/wordml/cex" xmlns:w16cid="http://schemas.microsoft.com/office/word/2016/wordml/cid" xmlns:w16="http://schemas.microsoft.com/office/word/2018/wordml" xmlns:w16du="http://schemas.microsoft.com/office/word/2023/wordml/word16du" xmlns:w16sdtdh="http://schemas.microsoft.com/office/word/2020/wordml/sdtdatahash" xmlns:w16sdtfl="http://schemas.microsoft.com/office/word/2024/wordml/sdtformatlock" xmlns:w16se="http://schemas.microsoft.com/office/word/2015/wordml/symex" xmlns:wpg="http://schemas.microsoft.com/office/word/2010/wordprocessingGroup" xmlns:wpi="http://schemas.microsoft.com/office/word/2010/wordprocessingInk" xmlns:wne="http://schemas.microsoft.com/office/word/2006/wordml" xmlns:wps="http://schemas.microsoft.com/office/word/2010/wordprocessingShape" mc:Ignorable="w14 w15 w16se w16cid w16 w16cex w16sdtdh w16sdtfl w16du wp14">
   <w:body>
     <w:p>
       <w:pPr>
-        <w:pStyle w:val="Normal"/>
-        <w:bidi w:val="0"/>
-        <w:jc w:val="start"/>
         <w:rPr>
           <w:b/>
           <w:bCs/>
@@ -22,9 +19,6 @@
     </w:p>
     <w:p>
       <w:pPr>
-        <w:pStyle w:val="Normal"/>
-        <w:bidi w:val="0"/>
-        <w:jc w:val="start"/>
         <w:rPr>
           <w:b/>
           <w:bCs/>
@@ -35,50 +29,211 @@
           <w:b/>
           <w:bCs/>
         </w:rPr>
-        <w:t>Assignment Five(05): (10marks)</w:t>
+        <w:t xml:space="preserve">Assignment </w:t>
+      </w:r>
+      <w:proofErr w:type="gramStart"/>
+      <w:r>
+        <w:rPr>
+          <w:b/>
+          <w:bCs/>
+        </w:rPr>
+        <w:t>Five(</w:t>
+      </w:r>
+      <w:proofErr w:type="gramEnd"/>
+      <w:r>
+        <w:rPr>
+          <w:b/>
+          <w:bCs/>
+        </w:rPr>
+        <w:t>05): (10marks)</w:t>
       </w:r>
     </w:p>
     <w:p>
       <w:pPr>
-        <w:pStyle w:val="Normal"/>
-        <w:bidi w:val="0"/>
         <w:jc w:val="both"/>
-        <w:rPr/>
       </w:pPr>
-      <w:r>
-        <w:rPr/>
-      </w:r>
     </w:p>
     <w:p>
       <w:pPr>
-        <w:pStyle w:val="Normal"/>
-        <w:bidi w:val="0"/>
         <w:jc w:val="both"/>
-        <w:rPr/>
       </w:pPr>
       <w:r>
-        <w:rPr/>
-        <w:t>You have been hired as a data scientist by AgriSmart AI, a company specializing in AI-driven precision agriculture. The company collects data from farms using sensors and drones to monitor soil moisture, pH levels, temperature, humidity, and crop conditions to optimize irrigation and fertilization practices. You have received a dataset named climate_action_data.csv containing 913 records across 10 variables, but it contains several issues including missing values, incorrect data formats, erroneous entries labeled as 'error', and duplicate records. Your task is to load this dataset into a Pandas DataFrame and conduct a thorough data inspection to identify the structure, missing values, and data types. Clean the dataset by removing duplicate records, replacing erroneous values with NaN, and handling missing data appropriately by either filling or dropping values based on logical reasoning. After cleaning, perform an exploratory data analysis by generating descriptive statistics, visualizing the distribution of numeric variables using histograms, and creating a correlation heatmap to examine the relationships between soil and environmental variables. From your analysis, identify which variables most influence fertilizer recommendations, determine the crop type with the highest average soil moisture, and suggest appropriate irrigation adjustments for crops experiencing average temperatures above 30°C. Finally, export your clean dataset as cleaned_precision_agriculture_data.csv and document your insights and recommendations based on the analysis. (10 Marks)</w:t>
+        <w:t xml:space="preserve">You have been hired as a data scientist by </w:t>
+      </w:r>
+      <w:proofErr w:type="spellStart"/>
+      <w:r>
+        <w:t>AgriSmart</w:t>
+      </w:r>
+      <w:proofErr w:type="spellEnd"/>
+      <w:r>
+        <w:t xml:space="preserve"> AI, a company specializing in AI-driven precision agriculture. The company collects data from farms using sensors and drones to </w:t>
+      </w:r>
+      <w:r>
+        <w:rPr>
+          <w:highlight w:val="yellow"/>
+        </w:rPr>
+        <w:t>monitor soil moisture, pH levels, temperature, humidity, and crop conditions</w:t>
+      </w:r>
+      <w:r>
+        <w:t xml:space="preserve"> to optimize irrigation and fertilization practices. You have received a </w:t>
+      </w:r>
+      <w:r>
+        <w:rPr>
+          <w:highlight w:val="cyan"/>
+        </w:rPr>
+        <w:t>dataset named climate_action_data.csv</w:t>
+      </w:r>
+      <w:r>
+        <w:t xml:space="preserve"> </w:t>
+      </w:r>
+      <w:r>
+        <w:rPr>
+          <w:b/>
+          <w:bCs/>
+          <w:color w:val="EE0000"/>
+        </w:rPr>
+        <w:t>containing 913 records</w:t>
+      </w:r>
+      <w:r>
+        <w:rPr>
+          <w:color w:val="EE0000"/>
+        </w:rPr>
+        <w:t xml:space="preserve"> </w:t>
+      </w:r>
+      <w:r>
+        <w:t xml:space="preserve">across 10 variables, but it contains several </w:t>
+      </w:r>
+      <w:r>
+        <w:rPr>
+          <w:highlight w:val="green"/>
+        </w:rPr>
+        <w:t>issues including missing values, incorrect data formats, erroneous entries labeled as 'error', and duplicate records</w:t>
+      </w:r>
+      <w:r>
+        <w:t xml:space="preserve">. Your task is to load this dataset into a Pandas </w:t>
+      </w:r>
+      <w:proofErr w:type="spellStart"/>
+      <w:r>
+        <w:t>DataFrame</w:t>
+      </w:r>
+      <w:proofErr w:type="spellEnd"/>
+      <w:r>
+        <w:t xml:space="preserve"> and conduct a thorough data inspection to identify the structure, missing values, and data types. </w:t>
+      </w:r>
+      <w:r>
+        <w:rPr>
+          <w:highlight w:val="cyan"/>
+        </w:rPr>
+        <w:t>Clean the dataset by removing duplicate records</w:t>
+      </w:r>
+      <w:r>
+        <w:t xml:space="preserve">, </w:t>
+      </w:r>
+      <w:r>
+        <w:rPr>
+          <w:highlight w:val="darkGray"/>
+        </w:rPr>
+        <w:t xml:space="preserve">replacing erroneous values with </w:t>
+      </w:r>
+      <w:proofErr w:type="spellStart"/>
+      <w:r>
+        <w:rPr>
+          <w:highlight w:val="darkGray"/>
+        </w:rPr>
+        <w:t>NaN</w:t>
+      </w:r>
+      <w:proofErr w:type="spellEnd"/>
+      <w:r>
+        <w:t xml:space="preserve">, and </w:t>
+      </w:r>
+      <w:r>
+        <w:rPr>
+          <w:highlight w:val="yellow"/>
+        </w:rPr>
+        <w:t>handling missing data appropriately by either filling or dropping values based on logical reasoning</w:t>
+      </w:r>
+      <w:r>
+        <w:t xml:space="preserve">. After cleaning, </w:t>
+      </w:r>
+      <w:r>
+        <w:rPr>
+          <w:b/>
+          <w:bCs/>
+          <w:color w:val="EE0000"/>
+        </w:rPr>
+        <w:t>perform an exploratory data analysis</w:t>
+      </w:r>
+      <w:r>
+        <w:t xml:space="preserve"> by </w:t>
+      </w:r>
+      <w:r>
+        <w:rPr>
+          <w:highlight w:val="cyan"/>
+        </w:rPr>
+        <w:t>generating descriptive statistics, visualizing the distribution of numeric variables using histograms, and creating a correlation heatmap</w:t>
+      </w:r>
+      <w:r>
+        <w:t xml:space="preserve"> to examine the relationships between soil and environmental variables. From your analysis, </w:t>
+      </w:r>
+      <w:r>
+        <w:rPr>
+          <w:highlight w:val="green"/>
+        </w:rPr>
+        <w:t>identify which variables most influence fertilizer recommendations</w:t>
+      </w:r>
+      <w:r>
+        <w:t xml:space="preserve">, </w:t>
+      </w:r>
+      <w:r>
+        <w:rPr>
+          <w:highlight w:val="cyan"/>
+        </w:rPr>
+        <w:t>determine the crop type with the highest average soil moisture</w:t>
+      </w:r>
+      <w:r>
+        <w:t xml:space="preserve">, and </w:t>
+      </w:r>
+      <w:r>
+        <w:rPr>
+          <w:highlight w:val="lightGray"/>
+        </w:rPr>
+        <w:t>suggest appropriate irrigation adjustments for crops experiencing average temperatures above 30°C</w:t>
+      </w:r>
+      <w:r>
+        <w:t xml:space="preserve">. Finally, </w:t>
+      </w:r>
+      <w:r>
+        <w:rPr>
+          <w:highlight w:val="yellow"/>
+        </w:rPr>
+        <w:t>export your clean dataset as cleaned_precision_agriculture_data.csv</w:t>
+      </w:r>
+      <w:r>
+        <w:t xml:space="preserve"> and </w:t>
+      </w:r>
+      <w:r>
+        <w:rPr>
+          <w:highlight w:val="cyan"/>
+        </w:rPr>
+        <w:t>document your insights and recommendations based on the analysis. (10 Marks)</w:t>
       </w:r>
     </w:p>
     <w:sectPr>
-      <w:type w:val="nextPage"/>
       <w:pgSz w:w="11906" w:h="16838"/>
-      <w:pgMar w:left="1134" w:right="1134" w:gutter="0" w:header="0" w:top="1134" w:footer="0" w:bottom="1134"/>
-      <w:pgNumType w:fmt="decimal"/>
-      <w:formProt w:val="false"/>
-      <w:textDirection w:val="lrTb"/>
+      <w:pgMar w:top="1134" w:right="1134" w:bottom="1134" w:left="1134" w:header="0" w:footer="0" w:gutter="0"/>
+      <w:cols w:space="720"/>
+      <w:formProt w:val="0"/>
     </w:sectPr>
   </w:body>
 </w:document>
 </file>
 
 <file path=word/styles.xml><?xml version="1.0" encoding="utf-8"?>
-<w:styles xmlns:w="http://schemas.openxmlformats.org/wordprocessingml/2006/main" xmlns:w14="http://schemas.microsoft.com/office/word/2010/wordml" xmlns:mc="http://schemas.openxmlformats.org/markup-compatibility/2006" mc:Ignorable="w14">
+<w:styles xmlns:mc="http://schemas.openxmlformats.org/markup-compatibility/2006" xmlns:r="http://schemas.openxmlformats.org/officeDocument/2006/relationships" xmlns:w="http://schemas.openxmlformats.org/wordprocessingml/2006/main" xmlns:w14="http://schemas.microsoft.com/office/word/2010/wordml" xmlns:w15="http://schemas.microsoft.com/office/word/2012/wordml" xmlns:w16cex="http://schemas.microsoft.com/office/word/2018/wordml/cex" xmlns:w16cid="http://schemas.microsoft.com/office/word/2016/wordml/cid" xmlns:w16="http://schemas.microsoft.com/office/word/2018/wordml" xmlns:w16du="http://schemas.microsoft.com/office/word/2023/wordml/word16du" xmlns:w16sdtdh="http://schemas.microsoft.com/office/word/2020/wordml/sdtdatahash" xmlns:w16sdtfl="http://schemas.microsoft.com/office/word/2024/wordml/sdtformatlock" xmlns:w16se="http://schemas.microsoft.com/office/word/2015/wordml/symex" mc:Ignorable="w14 w15 w16se w16cid w16 w16cex w16sdtdh w16sdtfl w16du">
   <w:docDefaults>
     <w:rPrDefault>
       <w:rPr>
-        <w:rFonts w:ascii="Liberation Serif" w:hAnsi="Liberation Serif" w:eastAsia="Noto Serif CJK SC" w:cs="Noto Sans Devanagari"/>
+        <w:rFonts w:ascii="Liberation Serif" w:eastAsia="Noto Serif CJK SC" w:hAnsi="Liberation Serif" w:cs="Noto Sans Devanagari"/>
         <w:kern w:val="2"/>
         <w:sz w:val="24"/>
         <w:szCs w:val="24"/>
@@ -87,38 +242,430 @@
     </w:rPrDefault>
     <w:pPrDefault>
       <w:pPr>
-        <w:widowControl/>
-        <w:suppressAutoHyphens w:val="true"/>
+        <w:suppressAutoHyphens/>
       </w:pPr>
     </w:pPrDefault>
   </w:docDefaults>
-  <w:style w:type="paragraph" w:styleId="Normal">
+  <w:latentStyles w:defLockedState="0" w:defUIPriority="99" w:defSemiHidden="0" w:defUnhideWhenUsed="0" w:defQFormat="0" w:count="376">
+    <w:lsdException w:name="Normal" w:uiPriority="0" w:qFormat="1"/>
+    <w:lsdException w:name="heading 1" w:uiPriority="9" w:qFormat="1"/>
+    <w:lsdException w:name="heading 2" w:semiHidden="1" w:uiPriority="9" w:unhideWhenUsed="1" w:qFormat="1"/>
+    <w:lsdException w:name="heading 3" w:semiHidden="1" w:uiPriority="9" w:unhideWhenUsed="1" w:qFormat="1"/>
+    <w:lsdException w:name="heading 4" w:semiHidden="1" w:uiPriority="9" w:unhideWhenUsed="1" w:qFormat="1"/>
+    <w:lsdException w:name="heading 5" w:semiHidden="1" w:uiPriority="9" w:unhideWhenUsed="1" w:qFormat="1"/>
+    <w:lsdException w:name="heading 6" w:semiHidden="1" w:uiPriority="9" w:unhideWhenUsed="1" w:qFormat="1"/>
+    <w:lsdException w:name="heading 7" w:semiHidden="1" w:uiPriority="9" w:unhideWhenUsed="1" w:qFormat="1"/>
+    <w:lsdException w:name="heading 8" w:semiHidden="1" w:uiPriority="9" w:unhideWhenUsed="1" w:qFormat="1"/>
+    <w:lsdException w:name="heading 9" w:semiHidden="1" w:uiPriority="9" w:unhideWhenUsed="1" w:qFormat="1"/>
+    <w:lsdException w:name="index 1" w:semiHidden="1" w:unhideWhenUsed="1"/>
+    <w:lsdException w:name="index 2" w:semiHidden="1" w:unhideWhenUsed="1"/>
+    <w:lsdException w:name="index 3" w:semiHidden="1" w:unhideWhenUsed="1"/>
+    <w:lsdException w:name="index 4" w:semiHidden="1" w:unhideWhenUsed="1"/>
+    <w:lsdException w:name="index 5" w:semiHidden="1" w:unhideWhenUsed="1"/>
+    <w:lsdException w:name="index 6" w:semiHidden="1" w:unhideWhenUsed="1"/>
+    <w:lsdException w:name="index 7" w:semiHidden="1" w:unhideWhenUsed="1"/>
+    <w:lsdException w:name="index 8" w:semiHidden="1" w:unhideWhenUsed="1"/>
+    <w:lsdException w:name="index 9" w:semiHidden="1" w:unhideWhenUsed="1"/>
+    <w:lsdException w:name="toc 1" w:semiHidden="1" w:uiPriority="39" w:unhideWhenUsed="1"/>
+    <w:lsdException w:name="toc 2" w:semiHidden="1" w:uiPriority="39" w:unhideWhenUsed="1"/>
+    <w:lsdException w:name="toc 3" w:semiHidden="1" w:uiPriority="39" w:unhideWhenUsed="1"/>
+    <w:lsdException w:name="toc 4" w:semiHidden="1" w:uiPriority="39" w:unhideWhenUsed="1"/>
+    <w:lsdException w:name="toc 5" w:semiHidden="1" w:uiPriority="39" w:unhideWhenUsed="1"/>
+    <w:lsdException w:name="toc 6" w:semiHidden="1" w:uiPriority="39" w:unhideWhenUsed="1"/>
+    <w:lsdException w:name="toc 7" w:semiHidden="1" w:uiPriority="39" w:unhideWhenUsed="1"/>
+    <w:lsdException w:name="toc 8" w:semiHidden="1" w:uiPriority="39" w:unhideWhenUsed="1"/>
+    <w:lsdException w:name="toc 9" w:semiHidden="1" w:uiPriority="39" w:unhideWhenUsed="1"/>
+    <w:lsdException w:name="Normal Indent" w:semiHidden="1" w:unhideWhenUsed="1"/>
+    <w:lsdException w:name="footnote text" w:semiHidden="1" w:unhideWhenUsed="1"/>
+    <w:lsdException w:name="annotation text" w:semiHidden="1" w:unhideWhenUsed="1"/>
+    <w:lsdException w:name="header" w:semiHidden="1" w:unhideWhenUsed="1"/>
+    <w:lsdException w:name="footer" w:semiHidden="1" w:unhideWhenUsed="1"/>
+    <w:lsdException w:name="index heading" w:semiHidden="1" w:unhideWhenUsed="1"/>
+    <w:lsdException w:name="caption" w:semiHidden="1" w:uiPriority="35" w:unhideWhenUsed="1" w:qFormat="1"/>
+    <w:lsdException w:name="table of figures" w:semiHidden="1" w:unhideWhenUsed="1"/>
+    <w:lsdException w:name="envelope address" w:semiHidden="1" w:unhideWhenUsed="1"/>
+    <w:lsdException w:name="envelope return" w:semiHidden="1" w:unhideWhenUsed="1"/>
+    <w:lsdException w:name="footnote reference" w:semiHidden="1" w:unhideWhenUsed="1"/>
+    <w:lsdException w:name="annotation reference" w:semiHidden="1" w:unhideWhenUsed="1"/>
+    <w:lsdException w:name="line number" w:semiHidden="1" w:unhideWhenUsed="1"/>
+    <w:lsdException w:name="page number" w:semiHidden="1" w:unhideWhenUsed="1"/>
+    <w:lsdException w:name="endnote reference" w:semiHidden="1" w:unhideWhenUsed="1"/>
+    <w:lsdException w:name="endnote text" w:semiHidden="1" w:unhideWhenUsed="1"/>
+    <w:lsdException w:name="table of authorities" w:semiHidden="1" w:unhideWhenUsed="1"/>
+    <w:lsdException w:name="macro" w:semiHidden="1" w:unhideWhenUsed="1"/>
+    <w:lsdException w:name="toa heading" w:semiHidden="1" w:unhideWhenUsed="1"/>
+    <w:lsdException w:name="List" w:semiHidden="1" w:unhideWhenUsed="1"/>
+    <w:lsdException w:name="List Bullet" w:semiHidden="1" w:unhideWhenUsed="1"/>
+    <w:lsdException w:name="List Number" w:semiHidden="1" w:unhideWhenUsed="1"/>
+    <w:lsdException w:name="List 2" w:semiHidden="1" w:unhideWhenUsed="1"/>
+    <w:lsdException w:name="List 3" w:semiHidden="1" w:unhideWhenUsed="1"/>
+    <w:lsdException w:name="List 4" w:semiHidden="1" w:unhideWhenUsed="1"/>
+    <w:lsdException w:name="List 5" w:semiHidden="1" w:unhideWhenUsed="1"/>
+    <w:lsdException w:name="List Bullet 2" w:semiHidden="1" w:unhideWhenUsed="1"/>
+    <w:lsdException w:name="List Bullet 3" w:semiHidden="1" w:unhideWhenUsed="1"/>
+    <w:lsdException w:name="List Bullet 4" w:semiHidden="1" w:unhideWhenUsed="1"/>
+    <w:lsdException w:name="List Bullet 5" w:semiHidden="1" w:unhideWhenUsed="1"/>
+    <w:lsdException w:name="List Number 2" w:semiHidden="1" w:unhideWhenUsed="1"/>
+    <w:lsdException w:name="List Number 3" w:semiHidden="1" w:unhideWhenUsed="1"/>
+    <w:lsdException w:name="List Number 4" w:semiHidden="1" w:unhideWhenUsed="1"/>
+    <w:lsdException w:name="List Number 5" w:semiHidden="1" w:unhideWhenUsed="1"/>
+    <w:lsdException w:name="Title" w:uiPriority="10" w:qFormat="1"/>
+    <w:lsdException w:name="Closing" w:semiHidden="1" w:unhideWhenUsed="1"/>
+    <w:lsdException w:name="Signature" w:semiHidden="1" w:unhideWhenUsed="1"/>
+    <w:lsdException w:name="Default Paragraph Font" w:semiHidden="1" w:uiPriority="1" w:unhideWhenUsed="1"/>
+    <w:lsdException w:name="Body Text" w:semiHidden="1" w:unhideWhenUsed="1"/>
+    <w:lsdException w:name="Body Text Indent" w:semiHidden="1" w:unhideWhenUsed="1"/>
+    <w:lsdException w:name="List Continue" w:semiHidden="1" w:unhideWhenUsed="1"/>
+    <w:lsdException w:name="List Continue 2" w:semiHidden="1" w:unhideWhenUsed="1"/>
+    <w:lsdException w:name="List Continue 3" w:semiHidden="1" w:unhideWhenUsed="1"/>
+    <w:lsdException w:name="List Continue 4" w:semiHidden="1" w:unhideWhenUsed="1"/>
+    <w:lsdException w:name="List Continue 5" w:semiHidden="1" w:unhideWhenUsed="1"/>
+    <w:lsdException w:name="Message Header" w:semiHidden="1" w:unhideWhenUsed="1"/>
+    <w:lsdException w:name="Subtitle" w:uiPriority="11" w:qFormat="1"/>
+    <w:lsdException w:name="Salutation" w:semiHidden="1" w:unhideWhenUsed="1"/>
+    <w:lsdException w:name="Date" w:semiHidden="1" w:unhideWhenUsed="1"/>
+    <w:lsdException w:name="Body Text First Indent" w:semiHidden="1" w:unhideWhenUsed="1"/>
+    <w:lsdException w:name="Body Text First Indent 2" w:semiHidden="1" w:unhideWhenUsed="1"/>
+    <w:lsdException w:name="Note Heading" w:semiHidden="1" w:unhideWhenUsed="1"/>
+    <w:lsdException w:name="Body Text 2" w:semiHidden="1" w:unhideWhenUsed="1"/>
+    <w:lsdException w:name="Body Text 3" w:semiHidden="1" w:unhideWhenUsed="1"/>
+    <w:lsdException w:name="Body Text Indent 2" w:semiHidden="1" w:unhideWhenUsed="1"/>
+    <w:lsdException w:name="Body Text Indent 3" w:semiHidden="1" w:unhideWhenUsed="1"/>
+    <w:lsdException w:name="Block Text" w:semiHidden="1" w:unhideWhenUsed="1"/>
+    <w:lsdException w:name="Hyperlink" w:semiHidden="1" w:unhideWhenUsed="1"/>
+    <w:lsdException w:name="FollowedHyperlink" w:semiHidden="1" w:unhideWhenUsed="1"/>
+    <w:lsdException w:name="Strong" w:uiPriority="22" w:qFormat="1"/>
+    <w:lsdException w:name="Emphasis" w:uiPriority="20" w:qFormat="1"/>
+    <w:lsdException w:name="Document Map" w:semiHidden="1" w:unhideWhenUsed="1"/>
+    <w:lsdException w:name="Plain Text" w:semiHidden="1" w:unhideWhenUsed="1"/>
+    <w:lsdException w:name="E-mail Signature" w:semiHidden="1" w:unhideWhenUsed="1"/>
+    <w:lsdException w:name="HTML Top of Form" w:semiHidden="1" w:unhideWhenUsed="1"/>
+    <w:lsdException w:name="HTML Bottom of Form" w:semiHidden="1" w:unhideWhenUsed="1"/>
+    <w:lsdException w:name="Normal (Web)" w:semiHidden="1" w:unhideWhenUsed="1"/>
+    <w:lsdException w:name="HTML Acronym" w:semiHidden="1" w:unhideWhenUsed="1"/>
+    <w:lsdException w:name="HTML Address" w:semiHidden="1" w:unhideWhenUsed="1"/>
+    <w:lsdException w:name="HTML Cite" w:semiHidden="1" w:unhideWhenUsed="1"/>
+    <w:lsdException w:name="HTML Code" w:semiHidden="1" w:unhideWhenUsed="1"/>
+    <w:lsdException w:name="HTML Definition" w:semiHidden="1" w:unhideWhenUsed="1"/>
+    <w:lsdException w:name="HTML Keyboard" w:semiHidden="1" w:unhideWhenUsed="1"/>
+    <w:lsdException w:name="HTML Preformatted" w:semiHidden="1" w:unhideWhenUsed="1"/>
+    <w:lsdException w:name="HTML Sample" w:semiHidden="1" w:unhideWhenUsed="1"/>
+    <w:lsdException w:name="HTML Typewriter" w:semiHidden="1" w:unhideWhenUsed="1"/>
+    <w:lsdException w:name="HTML Variable" w:semiHidden="1" w:unhideWhenUsed="1"/>
+    <w:lsdException w:name="Normal Table" w:semiHidden="1" w:unhideWhenUsed="1"/>
+    <w:lsdException w:name="annotation subject" w:semiHidden="1" w:unhideWhenUsed="1"/>
+    <w:lsdException w:name="No List" w:semiHidden="1" w:unhideWhenUsed="1"/>
+    <w:lsdException w:name="Outline List 1" w:semiHidden="1" w:unhideWhenUsed="1"/>
+    <w:lsdException w:name="Outline List 2" w:semiHidden="1" w:unhideWhenUsed="1"/>
+    <w:lsdException w:name="Outline List 3" w:semiHidden="1" w:unhideWhenUsed="1"/>
+    <w:lsdException w:name="Table Simple 1" w:semiHidden="1" w:unhideWhenUsed="1"/>
+    <w:lsdException w:name="Table Simple 2" w:semiHidden="1" w:unhideWhenUsed="1"/>
+    <w:lsdException w:name="Table Simple 3" w:semiHidden="1" w:unhideWhenUsed="1"/>
+    <w:lsdException w:name="Table Classic 1" w:semiHidden="1" w:unhideWhenUsed="1"/>
+    <w:lsdException w:name="Table Classic 2" w:semiHidden="1" w:unhideWhenUsed="1"/>
+    <w:lsdException w:name="Table Classic 3" w:semiHidden="1" w:unhideWhenUsed="1"/>
+    <w:lsdException w:name="Table Classic 4" w:semiHidden="1" w:unhideWhenUsed="1"/>
+    <w:lsdException w:name="Table Colorful 1" w:semiHidden="1" w:unhideWhenUsed="1"/>
+    <w:lsdException w:name="Table Colorful 2" w:semiHidden="1" w:unhideWhenUsed="1"/>
+    <w:lsdException w:name="Table Colorful 3" w:semiHidden="1" w:unhideWhenUsed="1"/>
+    <w:lsdException w:name="Table Columns 1" w:semiHidden="1" w:unhideWhenUsed="1"/>
+    <w:lsdException w:name="Table Columns 2" w:semiHidden="1" w:unhideWhenUsed="1"/>
+    <w:lsdException w:name="Table Columns 3" w:semiHidden="1" w:unhideWhenUsed="1"/>
+    <w:lsdException w:name="Table Columns 4" w:semiHidden="1" w:unhideWhenUsed="1"/>
+    <w:lsdException w:name="Table Columns 5" w:semiHidden="1" w:unhideWhenUsed="1"/>
+    <w:lsdException w:name="Table Grid 1" w:semiHidden="1" w:unhideWhenUsed="1"/>
+    <w:lsdException w:name="Table Grid 2" w:semiHidden="1" w:unhideWhenUsed="1"/>
+    <w:lsdException w:name="Table Grid 3" w:semiHidden="1" w:unhideWhenUsed="1"/>
+    <w:lsdException w:name="Table Grid 4" w:semiHidden="1" w:unhideWhenUsed="1"/>
+    <w:lsdException w:name="Table Grid 5" w:semiHidden="1" w:unhideWhenUsed="1"/>
+    <w:lsdException w:name="Table Grid 6" w:semiHidden="1" w:unhideWhenUsed="1"/>
+    <w:lsdException w:name="Table Grid 7" w:semiHidden="1" w:unhideWhenUsed="1"/>
+    <w:lsdException w:name="Table Grid 8" w:semiHidden="1" w:unhideWhenUsed="1"/>
+    <w:lsdException w:name="Table List 1" w:semiHidden="1" w:unhideWhenUsed="1"/>
+    <w:lsdException w:name="Table List 2" w:semiHidden="1" w:unhideWhenUsed="1"/>
+    <w:lsdException w:name="Table List 3" w:semiHidden="1" w:unhideWhenUsed="1"/>
+    <w:lsdException w:name="Table List 4" w:semiHidden="1" w:unhideWhenUsed="1"/>
+    <w:lsdException w:name="Table List 5" w:semiHidden="1" w:unhideWhenUsed="1"/>
+    <w:lsdException w:name="Table List 6" w:semiHidden="1" w:unhideWhenUsed="1"/>
+    <w:lsdException w:name="Table List 7" w:semiHidden="1" w:unhideWhenUsed="1"/>
+    <w:lsdException w:name="Table List 8" w:semiHidden="1" w:unhideWhenUsed="1"/>
+    <w:lsdException w:name="Table 3D effects 1" w:semiHidden="1" w:unhideWhenUsed="1"/>
+    <w:lsdException w:name="Table 3D effects 2" w:semiHidden="1" w:unhideWhenUsed="1"/>
+    <w:lsdException w:name="Table 3D effects 3" w:semiHidden="1" w:unhideWhenUsed="1"/>
+    <w:lsdException w:name="Table Contemporary" w:semiHidden="1" w:unhideWhenUsed="1"/>
+    <w:lsdException w:name="Table Elegant" w:semiHidden="1" w:unhideWhenUsed="1"/>
+    <w:lsdException w:name="Table Professional" w:semiHidden="1" w:unhideWhenUsed="1"/>
+    <w:lsdException w:name="Table Subtle 1" w:semiHidden="1" w:unhideWhenUsed="1"/>
+    <w:lsdException w:name="Table Subtle 2" w:semiHidden="1" w:unhideWhenUsed="1"/>
+    <w:lsdException w:name="Table Web 1" w:semiHidden="1" w:unhideWhenUsed="1"/>
+    <w:lsdException w:name="Table Web 2" w:semiHidden="1" w:unhideWhenUsed="1"/>
+    <w:lsdException w:name="Table Web 3" w:semiHidden="1" w:unhideWhenUsed="1"/>
+    <w:lsdException w:name="Balloon Text" w:semiHidden="1" w:unhideWhenUsed="1"/>
+    <w:lsdException w:name="Table Grid" w:uiPriority="39"/>
+    <w:lsdException w:name="Table Theme" w:semiHidden="1" w:unhideWhenUsed="1"/>
+    <w:lsdException w:name="Placeholder Text" w:semiHidden="1"/>
+    <w:lsdException w:name="No Spacing" w:uiPriority="1" w:qFormat="1"/>
+    <w:lsdException w:name="Light Shading" w:uiPriority="60"/>
+    <w:lsdException w:name="Light List" w:uiPriority="61"/>
+    <w:lsdException w:name="Light Grid" w:uiPriority="62"/>
+    <w:lsdException w:name="Medium Shading 1" w:uiPriority="63"/>
+    <w:lsdException w:name="Medium Shading 2" w:uiPriority="64"/>
+    <w:lsdException w:name="Medium List 1" w:uiPriority="65"/>
+    <w:lsdException w:name="Medium List 2" w:uiPriority="66"/>
+    <w:lsdException w:name="Medium Grid 1" w:uiPriority="67"/>
+    <w:lsdException w:name="Medium Grid 2" w:uiPriority="68"/>
+    <w:lsdException w:name="Medium Grid 3" w:uiPriority="69"/>
+    <w:lsdException w:name="Dark List" w:uiPriority="70"/>
+    <w:lsdException w:name="Colorful Shading" w:uiPriority="71"/>
+    <w:lsdException w:name="Colorful List" w:uiPriority="72"/>
+    <w:lsdException w:name="Colorful Grid" w:uiPriority="73"/>
+    <w:lsdException w:name="Light Shading Accent 1" w:uiPriority="60"/>
+    <w:lsdException w:name="Light List Accent 1" w:uiPriority="61"/>
+    <w:lsdException w:name="Light Grid Accent 1" w:uiPriority="62"/>
+    <w:lsdException w:name="Medium Shading 1 Accent 1" w:uiPriority="63"/>
+    <w:lsdException w:name="Medium Shading 2 Accent 1" w:uiPriority="64"/>
+    <w:lsdException w:name="Medium List 1 Accent 1" w:uiPriority="65"/>
+    <w:lsdException w:name="Revision" w:semiHidden="1"/>
+    <w:lsdException w:name="List Paragraph" w:uiPriority="34" w:qFormat="1"/>
+    <w:lsdException w:name="Quote" w:uiPriority="29" w:qFormat="1"/>
+    <w:lsdException w:name="Intense Quote" w:uiPriority="30" w:qFormat="1"/>
+    <w:lsdException w:name="Medium List 2 Accent 1" w:uiPriority="66"/>
+    <w:lsdException w:name="Medium Grid 1 Accent 1" w:uiPriority="67"/>
+    <w:lsdException w:name="Medium Grid 2 Accent 1" w:uiPriority="68"/>
+    <w:lsdException w:name="Medium Grid 3 Accent 1" w:uiPriority="69"/>
+    <w:lsdException w:name="Dark List Accent 1" w:uiPriority="70"/>
+    <w:lsdException w:name="Colorful Shading Accent 1" w:uiPriority="71"/>
+    <w:lsdException w:name="Colorful List Accent 1" w:uiPriority="72"/>
+    <w:lsdException w:name="Colorful Grid Accent 1" w:uiPriority="73"/>
+    <w:lsdException w:name="Light Shading Accent 2" w:uiPriority="60"/>
+    <w:lsdException w:name="Light List Accent 2" w:uiPriority="61"/>
+    <w:lsdException w:name="Light Grid Accent 2" w:uiPriority="62"/>
+    <w:lsdException w:name="Medium Shading 1 Accent 2" w:uiPriority="63"/>
+    <w:lsdException w:name="Medium Shading 2 Accent 2" w:uiPriority="64"/>
+    <w:lsdException w:name="Medium List 1 Accent 2" w:uiPriority="65"/>
+    <w:lsdException w:name="Medium List 2 Accent 2" w:uiPriority="66"/>
+    <w:lsdException w:name="Medium Grid 1 Accent 2" w:uiPriority="67"/>
+    <w:lsdException w:name="Medium Grid 2 Accent 2" w:uiPriority="68"/>
+    <w:lsdException w:name="Medium Grid 3 Accent 2" w:uiPriority="69"/>
+    <w:lsdException w:name="Dark List Accent 2" w:uiPriority="70"/>
+    <w:lsdException w:name="Colorful Shading Accent 2" w:uiPriority="71"/>
+    <w:lsdException w:name="Colorful List Accent 2" w:uiPriority="72"/>
+    <w:lsdException w:name="Colorful Grid Accent 2" w:uiPriority="73"/>
+    <w:lsdException w:name="Light Shading Accent 3" w:uiPriority="60"/>
+    <w:lsdException w:name="Light List Accent 3" w:uiPriority="61"/>
+    <w:lsdException w:name="Light Grid Accent 3" w:uiPriority="62"/>
+    <w:lsdException w:name="Medium Shading 1 Accent 3" w:uiPriority="63"/>
+    <w:lsdException w:name="Medium Shading 2 Accent 3" w:uiPriority="64"/>
+    <w:lsdException w:name="Medium List 1 Accent 3" w:uiPriority="65"/>
+    <w:lsdException w:name="Medium List 2 Accent 3" w:uiPriority="66"/>
+    <w:lsdException w:name="Medium Grid 1 Accent 3" w:uiPriority="67"/>
+    <w:lsdException w:name="Medium Grid 2 Accent 3" w:uiPriority="68"/>
+    <w:lsdException w:name="Medium Grid 3 Accent 3" w:uiPriority="69"/>
+    <w:lsdException w:name="Dark List Accent 3" w:uiPriority="70"/>
+    <w:lsdException w:name="Colorful Shading Accent 3" w:uiPriority="71"/>
+    <w:lsdException w:name="Colorful List Accent 3" w:uiPriority="72"/>
+    <w:lsdException w:name="Colorful Grid Accent 3" w:uiPriority="73"/>
+    <w:lsdException w:name="Light Shading Accent 4" w:uiPriority="60"/>
+    <w:lsdException w:name="Light List Accent 4" w:uiPriority="61"/>
+    <w:lsdException w:name="Light Grid Accent 4" w:uiPriority="62"/>
+    <w:lsdException w:name="Medium Shading 1 Accent 4" w:uiPriority="63"/>
+    <w:lsdException w:name="Medium Shading 2 Accent 4" w:uiPriority="64"/>
+    <w:lsdException w:name="Medium List 1 Accent 4" w:uiPriority="65"/>
+    <w:lsdException w:name="Medium List 2 Accent 4" w:uiPriority="66"/>
+    <w:lsdException w:name="Medium Grid 1 Accent 4" w:uiPriority="67"/>
+    <w:lsdException w:name="Medium Grid 2 Accent 4" w:uiPriority="68"/>
+    <w:lsdException w:name="Medium Grid 3 Accent 4" w:uiPriority="69"/>
+    <w:lsdException w:name="Dark List Accent 4" w:uiPriority="70"/>
+    <w:lsdException w:name="Colorful Shading Accent 4" w:uiPriority="71"/>
+    <w:lsdException w:name="Colorful List Accent 4" w:uiPriority="72"/>
+    <w:lsdException w:name="Colorful Grid Accent 4" w:uiPriority="73"/>
+    <w:lsdException w:name="Light Shading Accent 5" w:uiPriority="60"/>
+    <w:lsdException w:name="Light List Accent 5" w:uiPriority="61"/>
+    <w:lsdException w:name="Light Grid Accent 5" w:uiPriority="62"/>
+    <w:lsdException w:name="Medium Shading 1 Accent 5" w:uiPriority="63"/>
+    <w:lsdException w:name="Medium Shading 2 Accent 5" w:uiPriority="64"/>
+    <w:lsdException w:name="Medium List 1 Accent 5" w:uiPriority="65"/>
+    <w:lsdException w:name="Medium List 2 Accent 5" w:uiPriority="66"/>
+    <w:lsdException w:name="Medium Grid 1 Accent 5" w:uiPriority="67"/>
+    <w:lsdException w:name="Medium Grid 2 Accent 5" w:uiPriority="68"/>
+    <w:lsdException w:name="Medium Grid 3 Accent 5" w:uiPriority="69"/>
+    <w:lsdException w:name="Dark List Accent 5" w:uiPriority="70"/>
+    <w:lsdException w:name="Colorful Shading Accent 5" w:uiPriority="71"/>
+    <w:lsdException w:name="Colorful List Accent 5" w:uiPriority="72"/>
+    <w:lsdException w:name="Colorful Grid Accent 5" w:uiPriority="73"/>
+    <w:lsdException w:name="Light Shading Accent 6" w:uiPriority="60"/>
+    <w:lsdException w:name="Light List Accent 6" w:uiPriority="61"/>
+    <w:lsdException w:name="Light Grid Accent 6" w:uiPriority="62"/>
+    <w:lsdException w:name="Medium Shading 1 Accent 6" w:uiPriority="63"/>
+    <w:lsdException w:name="Medium Shading 2 Accent 6" w:uiPriority="64"/>
+    <w:lsdException w:name="Medium List 1 Accent 6" w:uiPriority="65"/>
+    <w:lsdException w:name="Medium List 2 Accent 6" w:uiPriority="66"/>
+    <w:lsdException w:name="Medium Grid 1 Accent 6" w:uiPriority="67"/>
+    <w:lsdException w:name="Medium Grid 2 Accent 6" w:uiPriority="68"/>
+    <w:lsdException w:name="Medium Grid 3 Accent 6" w:uiPriority="69"/>
+    <w:lsdException w:name="Dark List Accent 6" w:uiPriority="70"/>
+    <w:lsdException w:name="Colorful Shading Accent 6" w:uiPriority="71"/>
+    <w:lsdException w:name="Colorful List Accent 6" w:uiPriority="72"/>
+    <w:lsdException w:name="Colorful Grid Accent 6" w:uiPriority="73"/>
+    <w:lsdException w:name="Subtle Emphasis" w:uiPriority="19" w:qFormat="1"/>
+    <w:lsdException w:name="Intense Emphasis" w:uiPriority="21" w:qFormat="1"/>
+    <w:lsdException w:name="Subtle Reference" w:uiPriority="31" w:qFormat="1"/>
+    <w:lsdException w:name="Intense Reference" w:uiPriority="32" w:qFormat="1"/>
+    <w:lsdException w:name="Book Title" w:uiPriority="33" w:qFormat="1"/>
+    <w:lsdException w:name="Bibliography" w:semiHidden="1" w:uiPriority="37" w:unhideWhenUsed="1"/>
+    <w:lsdException w:name="TOC Heading" w:semiHidden="1" w:uiPriority="39" w:unhideWhenUsed="1" w:qFormat="1"/>
+    <w:lsdException w:name="Plain Table 1" w:uiPriority="41"/>
+    <w:lsdException w:name="Plain Table 2" w:uiPriority="42"/>
+    <w:lsdException w:name="Plain Table 3" w:uiPriority="43"/>
+    <w:lsdException w:name="Plain Table 4" w:uiPriority="44"/>
+    <w:lsdException w:name="Plain Table 5" w:uiPriority="45"/>
+    <w:lsdException w:name="Grid Table Light" w:uiPriority="40"/>
+    <w:lsdException w:name="Grid Table 1 Light" w:uiPriority="46"/>
+    <w:lsdException w:name="Grid Table 2" w:uiPriority="47"/>
+    <w:lsdException w:name="Grid Table 3" w:uiPriority="48"/>
+    <w:lsdException w:name="Grid Table 4" w:uiPriority="49"/>
+    <w:lsdException w:name="Grid Table 5 Dark" w:uiPriority="50"/>
+    <w:lsdException w:name="Grid Table 6 Colorful" w:uiPriority="51"/>
+    <w:lsdException w:name="Grid Table 7 Colorful" w:uiPriority="52"/>
+    <w:lsdException w:name="Grid Table 1 Light Accent 1" w:uiPriority="46"/>
+    <w:lsdException w:name="Grid Table 2 Accent 1" w:uiPriority="47"/>
+    <w:lsdException w:name="Grid Table 3 Accent 1" w:uiPriority="48"/>
+    <w:lsdException w:name="Grid Table 4 Accent 1" w:uiPriority="49"/>
+    <w:lsdException w:name="Grid Table 5 Dark Accent 1" w:uiPriority="50"/>
+    <w:lsdException w:name="Grid Table 6 Colorful Accent 1" w:uiPriority="51"/>
+    <w:lsdException w:name="Grid Table 7 Colorful Accent 1" w:uiPriority="52"/>
+    <w:lsdException w:name="Grid Table 1 Light Accent 2" w:uiPriority="46"/>
+    <w:lsdException w:name="Grid Table 2 Accent 2" w:uiPriority="47"/>
+    <w:lsdException w:name="Grid Table 3 Accent 2" w:uiPriority="48"/>
+    <w:lsdException w:name="Grid Table 4 Accent 2" w:uiPriority="49"/>
+    <w:lsdException w:name="Grid Table 5 Dark Accent 2" w:uiPriority="50"/>
+    <w:lsdException w:name="Grid Table 6 Colorful Accent 2" w:uiPriority="51"/>
+    <w:lsdException w:name="Grid Table 7 Colorful Accent 2" w:uiPriority="52"/>
+    <w:lsdException w:name="Grid Table 1 Light Accent 3" w:uiPriority="46"/>
+    <w:lsdException w:name="Grid Table 2 Accent 3" w:uiPriority="47"/>
+    <w:lsdException w:name="Grid Table 3 Accent 3" w:uiPriority="48"/>
+    <w:lsdException w:name="Grid Table 4 Accent 3" w:uiPriority="49"/>
+    <w:lsdException w:name="Grid Table 5 Dark Accent 3" w:uiPriority="50"/>
+    <w:lsdException w:name="Grid Table 6 Colorful Accent 3" w:uiPriority="51"/>
+    <w:lsdException w:name="Grid Table 7 Colorful Accent 3" w:uiPriority="52"/>
+    <w:lsdException w:name="Grid Table 1 Light Accent 4" w:uiPriority="46"/>
+    <w:lsdException w:name="Grid Table 2 Accent 4" w:uiPriority="47"/>
+    <w:lsdException w:name="Grid Table 3 Accent 4" w:uiPriority="48"/>
+    <w:lsdException w:name="Grid Table 4 Accent 4" w:uiPriority="49"/>
+    <w:lsdException w:name="Grid Table 5 Dark Accent 4" w:uiPriority="50"/>
+    <w:lsdException w:name="Grid Table 6 Colorful Accent 4" w:uiPriority="51"/>
+    <w:lsdException w:name="Grid Table 7 Colorful Accent 4" w:uiPriority="52"/>
+    <w:lsdException w:name="Grid Table 1 Light Accent 5" w:uiPriority="46"/>
+    <w:lsdException w:name="Grid Table 2 Accent 5" w:uiPriority="47"/>
+    <w:lsdException w:name="Grid Table 3 Accent 5" w:uiPriority="48"/>
+    <w:lsdException w:name="Grid Table 4 Accent 5" w:uiPriority="49"/>
+    <w:lsdException w:name="Grid Table 5 Dark Accent 5" w:uiPriority="50"/>
+    <w:lsdException w:name="Grid Table 6 Colorful Accent 5" w:uiPriority="51"/>
+    <w:lsdException w:name="Grid Table 7 Colorful Accent 5" w:uiPriority="52"/>
+    <w:lsdException w:name="Grid Table 1 Light Accent 6" w:uiPriority="46"/>
+    <w:lsdException w:name="Grid Table 2 Accent 6" w:uiPriority="47"/>
+    <w:lsdException w:name="Grid Table 3 Accent 6" w:uiPriority="48"/>
+    <w:lsdException w:name="Grid Table 4 Accent 6" w:uiPriority="49"/>
+    <w:lsdException w:name="Grid Table 5 Dark Accent 6" w:uiPriority="50"/>
+    <w:lsdException w:name="Grid Table 6 Colorful Accent 6" w:uiPriority="51"/>
+    <w:lsdException w:name="Grid Table 7 Colorful Accent 6" w:uiPriority="52"/>
+    <w:lsdException w:name="List Table 1 Light" w:uiPriority="46"/>
+    <w:lsdException w:name="List Table 2" w:uiPriority="47"/>
+    <w:lsdException w:name="List Table 3" w:uiPriority="48"/>
+    <w:lsdException w:name="List Table 4" w:uiPriority="49"/>
+    <w:lsdException w:name="List Table 5 Dark" w:uiPriority="50"/>
+    <w:lsdException w:name="List Table 6 Colorful" w:uiPriority="51"/>
+    <w:lsdException w:name="List Table 7 Colorful" w:uiPriority="52"/>
+    <w:lsdException w:name="List Table 1 Light Accent 1" w:uiPriority="46"/>
+    <w:lsdException w:name="List Table 2 Accent 1" w:uiPriority="47"/>
+    <w:lsdException w:name="List Table 3 Accent 1" w:uiPriority="48"/>
+    <w:lsdException w:name="List Table 4 Accent 1" w:uiPriority="49"/>
+    <w:lsdException w:name="List Table 5 Dark Accent 1" w:uiPriority="50"/>
+    <w:lsdException w:name="List Table 6 Colorful Accent 1" w:uiPriority="51"/>
+    <w:lsdException w:name="List Table 7 Colorful Accent 1" w:uiPriority="52"/>
+    <w:lsdException w:name="List Table 1 Light Accent 2" w:uiPriority="46"/>
+    <w:lsdException w:name="List Table 2 Accent 2" w:uiPriority="47"/>
+    <w:lsdException w:name="List Table 3 Accent 2" w:uiPriority="48"/>
+    <w:lsdException w:name="List Table 4 Accent 2" w:uiPriority="49"/>
+    <w:lsdException w:name="List Table 5 Dark Accent 2" w:uiPriority="50"/>
+    <w:lsdException w:name="List Table 6 Colorful Accent 2" w:uiPriority="51"/>
+    <w:lsdException w:name="List Table 7 Colorful Accent 2" w:uiPriority="52"/>
+    <w:lsdException w:name="List Table 1 Light Accent 3" w:uiPriority="46"/>
+    <w:lsdException w:name="List Table 2 Accent 3" w:uiPriority="47"/>
+    <w:lsdException w:name="List Table 3 Accent 3" w:uiPriority="48"/>
+    <w:lsdException w:name="List Table 4 Accent 3" w:uiPriority="49"/>
+    <w:lsdException w:name="List Table 5 Dark Accent 3" w:uiPriority="50"/>
+    <w:lsdException w:name="List Table 6 Colorful Accent 3" w:uiPriority="51"/>
+    <w:lsdException w:name="List Table 7 Colorful Accent 3" w:uiPriority="52"/>
+    <w:lsdException w:name="List Table 1 Light Accent 4" w:uiPriority="46"/>
+    <w:lsdException w:name="List Table 2 Accent 4" w:uiPriority="47"/>
+    <w:lsdException w:name="List Table 3 Accent 4" w:uiPriority="48"/>
+    <w:lsdException w:name="List Table 4 Accent 4" w:uiPriority="49"/>
+    <w:lsdException w:name="List Table 5 Dark Accent 4" w:uiPriority="50"/>
+    <w:lsdException w:name="List Table 6 Colorful Accent 4" w:uiPriority="51"/>
+    <w:lsdException w:name="List Table 7 Colorful Accent 4" w:uiPriority="52"/>
+    <w:lsdException w:name="List Table 1 Light Accent 5" w:uiPriority="46"/>
+    <w:lsdException w:name="List Table 2 Accent 5" w:uiPriority="47"/>
+    <w:lsdException w:name="List Table 3 Accent 5" w:uiPriority="48"/>
+    <w:lsdException w:name="List Table 4 Accent 5" w:uiPriority="49"/>
+    <w:lsdException w:name="List Table 5 Dark Accent 5" w:uiPriority="50"/>
+    <w:lsdException w:name="List Table 6 Colorful Accent 5" w:uiPriority="51"/>
+    <w:lsdException w:name="List Table 7 Colorful Accent 5" w:uiPriority="52"/>
+    <w:lsdException w:name="List Table 1 Light Accent 6" w:uiPriority="46"/>
+    <w:lsdException w:name="List Table 2 Accent 6" w:uiPriority="47"/>
+    <w:lsdException w:name="List Table 3 Accent 6" w:uiPriority="48"/>
+    <w:lsdException w:name="List Table 4 Accent 6" w:uiPriority="49"/>
+    <w:lsdException w:name="List Table 5 Dark Accent 6" w:uiPriority="50"/>
+    <w:lsdException w:name="List Table 6 Colorful Accent 6" w:uiPriority="51"/>
+    <w:lsdException w:name="List Table 7 Colorful Accent 6" w:uiPriority="52"/>
+    <w:lsdException w:name="Mention" w:semiHidden="1" w:unhideWhenUsed="1"/>
+    <w:lsdException w:name="Smart Hyperlink" w:semiHidden="1" w:unhideWhenUsed="1"/>
+    <w:lsdException w:name="Hashtag" w:semiHidden="1" w:unhideWhenUsed="1"/>
+    <w:lsdException w:name="Unresolved Mention" w:semiHidden="1" w:unhideWhenUsed="1"/>
+    <w:lsdException w:name="Smart Link" w:semiHidden="1" w:unhideWhenUsed="1"/>
+  </w:latentStyles>
+  <w:style w:type="paragraph" w:default="1" w:styleId="Normal">
     <w:name w:val="Normal"/>
     <w:qFormat/>
-    <w:pPr>
-      <w:widowControl/>
-      <w:bidi w:val="0"/>
-    </w:pPr>
-    <w:rPr>
-      <w:rFonts w:ascii="Liberation Serif" w:hAnsi="Liberation Serif" w:eastAsia="Noto Serif CJK SC" w:cs="Noto Sans Devanagari"/>
-      <w:color w:val="auto"/>
-      <w:kern w:val="2"/>
-      <w:sz w:val="24"/>
-      <w:szCs w:val="24"/>
-      <w:lang w:val="en-US" w:eastAsia="zh-CN" w:bidi="hi-IN"/>
-    </w:rPr>
   </w:style>
-  <w:style w:type="paragraph" w:styleId="Heading">
+  <w:style w:type="character" w:default="1" w:styleId="DefaultParagraphFont">
+    <w:name w:val="Default Paragraph Font"/>
+    <w:uiPriority w:val="1"/>
+    <w:semiHidden/>
+    <w:unhideWhenUsed/>
+  </w:style>
+  <w:style w:type="table" w:default="1" w:styleId="TableNormal">
+    <w:name w:val="Normal Table"/>
+    <w:uiPriority w:val="99"/>
+    <w:semiHidden/>
+    <w:unhideWhenUsed/>
+    <w:tblPr>
+      <w:tblInd w:w="0" w:type="dxa"/>
+      <w:tblCellMar>
+        <w:top w:w="0" w:type="dxa"/>
+        <w:left w:w="108" w:type="dxa"/>
+        <w:bottom w:w="0" w:type="dxa"/>
+        <w:right w:w="108" w:type="dxa"/>
+      </w:tblCellMar>
+    </w:tblPr>
+  </w:style>
+  <w:style w:type="numbering" w:default="1" w:styleId="NoList">
+    <w:name w:val="No List"/>
+    <w:uiPriority w:val="99"/>
+    <w:semiHidden/>
+    <w:unhideWhenUsed/>
+  </w:style>
+  <w:style w:type="paragraph" w:customStyle="1" w:styleId="Heading">
     <w:name w:val="Heading"/>
     <w:basedOn w:val="Normal"/>
     <w:next w:val="BodyText"/>
     <w:qFormat/>
     <w:pPr>
-      <w:keepNext w:val="true"/>
+      <w:keepNext/>
       <w:spacing w:before="240" w:after="120"/>
     </w:pPr>
     <w:rPr>
-      <w:rFonts w:ascii="Liberation Sans" w:hAnsi="Liberation Sans" w:eastAsia="Noto Sans CJK SC" w:cs="Noto Sans Devanagari"/>
+      <w:rFonts w:ascii="Liberation Sans" w:eastAsia="Noto Sans CJK SC" w:hAnsi="Liberation Sans"/>
       <w:sz w:val="28"/>
       <w:szCs w:val="28"/>
     </w:rPr>
@@ -127,17 +674,12 @@
     <w:name w:val="Body Text"/>
     <w:basedOn w:val="Normal"/>
     <w:pPr>
-      <w:spacing w:lineRule="auto" w:line="276" w:before="0" w:after="140"/>
+      <w:spacing w:after="140" w:line="276" w:lineRule="auto"/>
     </w:pPr>
-    <w:rPr/>
   </w:style>
   <w:style w:type="paragraph" w:styleId="List">
     <w:name w:val="List"/>
     <w:basedOn w:val="BodyText"/>
-    <w:pPr/>
-    <w:rPr>
-      <w:rFonts w:cs="Noto Sans Devanagari"/>
-    </w:rPr>
   </w:style>
   <w:style w:type="paragraph" w:styleId="Caption">
     <w:name w:val="caption"/>
@@ -148,78 +690,72 @@
       <w:spacing w:before="120" w:after="120"/>
     </w:pPr>
     <w:rPr>
-      <w:rFonts w:cs="Noto Sans Devanagari"/>
       <w:i/>
       <w:iCs/>
-      <w:sz w:val="24"/>
-      <w:szCs w:val="24"/>
     </w:rPr>
   </w:style>
-  <w:style w:type="paragraph" w:styleId="Index">
+  <w:style w:type="paragraph" w:customStyle="1" w:styleId="Index">
     <w:name w:val="Index"/>
     <w:basedOn w:val="Normal"/>
     <w:qFormat/>
     <w:pPr>
       <w:suppressLineNumbers/>
     </w:pPr>
-    <w:rPr>
-      <w:rFonts w:cs="Noto Sans Devanagari"/>
-    </w:rPr>
   </w:style>
 </w:styles>
 </file>
 
 <file path=word/theme/theme1.xml><?xml version="1.0" encoding="utf-8"?>
-<a:theme xmlns:a="http://schemas.openxmlformats.org/drawingml/2006/main" xmlns:r="http://schemas.openxmlformats.org/officeDocument/2006/relationships" name="Office">
+<a:theme xmlns:a="http://schemas.openxmlformats.org/drawingml/2006/main" name="Office">
   <a:themeElements>
     <a:clrScheme name="LibreOffice">
       <a:dk1>
         <a:srgbClr val="000000"/>
       </a:dk1>
       <a:lt1>
-        <a:srgbClr val="ffffff"/>
+        <a:srgbClr val="FFFFFF"/>
       </a:lt1>
       <a:dk2>
         <a:srgbClr val="000000"/>
       </a:dk2>
       <a:lt2>
-        <a:srgbClr val="ffffff"/>
+        <a:srgbClr val="FFFFFF"/>
       </a:lt2>
       <a:accent1>
-        <a:srgbClr val="18a303"/>
+        <a:srgbClr val="18A303"/>
       </a:accent1>
       <a:accent2>
-        <a:srgbClr val="0369a3"/>
+        <a:srgbClr val="0369A3"/>
       </a:accent2>
       <a:accent3>
-        <a:srgbClr val="a33e03"/>
+        <a:srgbClr val="A33E03"/>
       </a:accent3>
       <a:accent4>
-        <a:srgbClr val="8e03a3"/>
+        <a:srgbClr val="8E03A3"/>
       </a:accent4>
       <a:accent5>
-        <a:srgbClr val="c99c00"/>
+        <a:srgbClr val="C99C00"/>
       </a:accent5>
       <a:accent6>
-        <a:srgbClr val="c9211e"/>
+        <a:srgbClr val="C9211E"/>
       </a:accent6>
       <a:hlink>
-        <a:srgbClr val="0000ee"/>
+        <a:srgbClr val="0000EE"/>
       </a:hlink>
       <a:folHlink>
-        <a:srgbClr val="551a8b"/>
+        <a:srgbClr val="551A8B"/>
       </a:folHlink>
     </a:clrScheme>
     <a:fontScheme name="Office">
       <a:majorFont>
-        <a:latin typeface="Arial" pitchFamily="0" charset="1"/>
-        <a:ea typeface="DejaVu Sans" pitchFamily="0" charset="1"/>
-        <a:cs typeface="DejaVu Sans" pitchFamily="0" charset="1"/>
+        <a:latin typeface="Arial"/>
+        <a:ea typeface="DejaVu Sans"/>
+        <a:cs typeface="DejaVu Sans"/>
       </a:majorFont>
       <a:minorFont>
-        <a:latin typeface="Arial" pitchFamily="0" charset="1"/>
-        <a:ea typeface="DejaVu Sans" pitchFamily="0" charset="1"/>
-        <a:cs typeface="DejaVu Sans" pitchFamily="0" charset="1"/>
+        <a:latin typeface="Arial"/>
+        <a:ea typeface="DejaVu Sans"/>
+        <a:cs typeface="DejaVu Sans"/>
       </a:minorFont>
     </a:fontScheme>
     <a:fmtScheme>
@@ -272,5 +808,7 @@
       </a:bgFillStyleLst>
     </a:fmtScheme>
   </a:themeElements>
+  <a:objectDefaults/>
+  <a:extraClrSchemeLst/>
 </a:theme>
 </file>